--- a/docs/Lucrare disertatie detached bibliography.docx
+++ b/docs/Lucrare disertatie detached bibliography.docx
@@ -4572,6 +4572,7 @@
     <w:p>
       <w:pPr>
         <w:ind w:firstLine="708"/>
+        <w:jc w:val="both"/>
         <w:rPr>
           <w:rFonts w:ascii="Times New Roman" w:eastAsia="SimSun" w:hAnsi="Times New Roman" w:cs="Times New Roman"/>
           <w:sz w:val="24"/>
@@ -10463,14 +10464,7 @@
                   <w:rFonts w:ascii="Cambria Math" w:hAnsi="Cambria Math"/>
                   <w:sz w:val="32"/>
                 </w:rPr>
-                <m:t xml:space="preserve">                      Eq.3.3 </m:t>
-              </m:r>
-              <m:r>
-                <w:rPr>
-                  <w:rFonts w:ascii="Cambria Math" w:hAnsi="Cambria Math"/>
-                  <w:sz w:val="32"/>
-                </w:rPr>
-                <m:t>[8]</m:t>
+                <m:t xml:space="preserve">                      Eq.3.3 [8]</m:t>
               </m:r>
             </m:e>
           </m:nary>
@@ -10941,14 +10935,7 @@
                   <w:rFonts w:ascii="Cambria Math" w:hAnsi="Cambria Math"/>
                   <w:sz w:val="32"/>
                 </w:rPr>
-                <m:t>Eq.3.4</m:t>
-              </m:r>
-              <m:r>
-                <w:rPr>
-                  <w:rFonts w:ascii="Cambria Math" w:hAnsi="Cambria Math"/>
-                  <w:sz w:val="32"/>
-                </w:rPr>
-                <m:t xml:space="preserve"> [6]</m:t>
+                <m:t>Eq.3.4 [6]</m:t>
               </m:r>
               <m:r>
                 <w:rPr>
@@ -11625,17 +11612,7 @@
               <w:rFonts w:ascii="Cambria Math" w:hAnsi="Cambria Math" w:cs="Times New Roman"/>
               <w:sz w:val="28"/>
             </w:rPr>
-            <m:t xml:space="preserve">Eq. 3.5 </m:t>
-          </m:r>
-          <m:r>
-            <m:rPr>
-              <m:sty m:val="p"/>
-            </m:rPr>
-            <w:rPr>
-              <w:rFonts w:ascii="Cambria Math" w:hAnsi="Cambria Math" w:cs="Times New Roman"/>
-              <w:sz w:val="28"/>
-            </w:rPr>
-            <m:t>[9]</m:t>
+            <m:t>Eq. 3.5 [9]</m:t>
           </m:r>
         </m:oMath>
       </m:oMathPara>
@@ -12459,7 +12436,7 @@
                     <a:blip r:embed="rId19">
                       <a:extLst>
                         <a:ext uri="{28A0092B-C50C-407E-A947-70E740481C1C}">
-                          <a14:useLocalDpi xmlns="" xmlns:wpc="http://schemas.microsoft.com/office/word/2010/wordprocessingCanvas" xmlns:cx="http://schemas.microsoft.com/office/drawing/2014/chartex" xmlns:cx1="http://schemas.microsoft.com/office/drawing/2015/9/8/chartex" xmlns:cx2="http://schemas.microsoft.com/office/drawing/2015/10/21/chartex" xmlns:cx3="http://schemas.microsoft.com/office/drawing/2016/5/9/chartex" xmlns:cx4="http://schemas.microsoft.com/office/drawing/2016/5/10/chartex" xmlns:cx5="http://schemas.microsoft.com/office/drawing/2016/5/11/chartex" xmlns:cx6="http://schemas.microsoft.com/office/drawing/2016/5/12/chartex" xmlns:cx7="http://schemas.microsoft.com/office/drawing/2016/5/13/chartex" xmlns:cx8="http://schemas.microsoft.com/office/drawing/2016/5/14/chartex" xmlns:mc="http://schemas.openxmlformats.org/markup-compatibility/2006" xmlns:aink="http://schemas.microsoft.com/office/drawing/2016/ink" xmlns:am3d="http://schemas.microsoft.com/office/drawing/2017/model3d" xmlns:o="urn:schemas-microsoft-com:office:office" xmlns:v="urn:schemas-microsoft-com:vml" xmlns:wp14="http://schemas.microsoft.com/office/word/2010/wordprocessingDrawing" xmlns:w10="urn:schemas-microsoft-com:office:word" xmlns:w="http://schemas.openxmlformats.org/wordprocessingml/2006/main" xmlns:w14="http://schemas.microsoft.com/office/word/2010/wordml" xmlns:w15="http://schemas.microsoft.com/office/word/2012/wordml" xmlns:w16cid="http://schemas.microsoft.com/office/word/2016/wordml/cid" xmlns:w16se="http://schemas.microsoft.com/office/word/2015/wordml/symex" xmlns:wpg="http://schemas.microsoft.com/office/word/2010/wordprocessingGroup" xmlns:wpi="http://schemas.microsoft.com/office/word/2010/wordprocessingInk" xmlns:wps="http://schemas.microsoft.com/office/word/2010/wordprocessingShape" xmlns:a14="http://schemas.microsoft.com/office/drawing/2010/main" val="0"/>
+                          <a14:useLocalDpi xmlns:a14="http://schemas.microsoft.com/office/drawing/2010/main" xmlns:wps="http://schemas.microsoft.com/office/word/2010/wordprocessingShape" xmlns:wpi="http://schemas.microsoft.com/office/word/2010/wordprocessingInk" xmlns:wpg="http://schemas.microsoft.com/office/word/2010/wordprocessingGroup" xmlns:w16se="http://schemas.microsoft.com/office/word/2015/wordml/symex" xmlns:w16cid="http://schemas.microsoft.com/office/word/2016/wordml/cid" xmlns:w15="http://schemas.microsoft.com/office/word/2012/wordml" xmlns:w14="http://schemas.microsoft.com/office/word/2010/wordml" xmlns:w="http://schemas.openxmlformats.org/wordprocessingml/2006/main" xmlns:w10="urn:schemas-microsoft-com:office:word" xmlns:wp14="http://schemas.microsoft.com/office/word/2010/wordprocessingDrawing" xmlns:v="urn:schemas-microsoft-com:vml" xmlns:o="urn:schemas-microsoft-com:office:office" xmlns:am3d="http://schemas.microsoft.com/office/drawing/2017/model3d" xmlns:aink="http://schemas.microsoft.com/office/drawing/2016/ink" xmlns:mc="http://schemas.openxmlformats.org/markup-compatibility/2006" xmlns:cx8="http://schemas.microsoft.com/office/drawing/2016/5/14/chartex" xmlns:cx7="http://schemas.microsoft.com/office/drawing/2016/5/13/chartex" xmlns:cx6="http://schemas.microsoft.com/office/drawing/2016/5/12/chartex" xmlns:cx5="http://schemas.microsoft.com/office/drawing/2016/5/11/chartex" xmlns:cx4="http://schemas.microsoft.com/office/drawing/2016/5/10/chartex" xmlns:cx3="http://schemas.microsoft.com/office/drawing/2016/5/9/chartex" xmlns:cx2="http://schemas.microsoft.com/office/drawing/2015/10/21/chartex" xmlns:cx1="http://schemas.microsoft.com/office/drawing/2015/9/8/chartex" xmlns:cx="http://schemas.microsoft.com/office/drawing/2014/chartex" xmlns:wpc="http://schemas.microsoft.com/office/word/2010/wordprocessingCanvas" xmlns="" val="0"/>
                         </a:ext>
                       </a:extLst>
                     </a:blip>
@@ -25394,7 +25371,9 @@
       </w:pPr>
       <w:r>
         <w:rPr>
-          <w:szCs w:val="20"/>
+          <w:noProof/>
+          <w:szCs w:val="20"/>
+          <w:lang w:val="ro-RO" w:eastAsia="ro-RO"/>
         </w:rPr>
         <w:drawing>
           <wp:anchor distT="0" distB="0" distL="114300" distR="114300" simplePos="0" relativeHeight="251720704" behindDoc="1" locked="0" layoutInCell="1" allowOverlap="1">
@@ -27399,7 +27378,7 @@
             <w:rPr>
               <w:noProof/>
             </w:rPr>
-            <w:t>30</w:t>
+            <w:t>4</w:t>
           </w:r>
         </w:fldSimple>
       </w:p>
